--- a/Project Plan.docx
+++ b/Project Plan.docx
@@ -534,7 +534,7 @@
           <w:sz w:val="22"/>
           <w:szCs w:val="22"/>
         </w:rPr>
-        <w:t>Version 1.1</w:t>
+        <w:t>Version 1.3</w:t>
       </w:r>
     </w:p>
     <w:p>
@@ -571,7 +571,7 @@
           <w:sz w:val="22"/>
           <w:szCs w:val="22"/>
         </w:rPr>
-        <w:t>10</w:t>
+        <w:t>2</w:t>
       </w:r>
       <w:r>
         <w:rPr>
@@ -591,7 +591,7 @@
           <w:sz w:val="22"/>
           <w:szCs w:val="22"/>
         </w:rPr>
-        <w:t>August</w:t>
+        <w:t>September</w:t>
       </w:r>
       <w:r>
         <w:rPr>
@@ -936,6 +936,74 @@
                 <w:color w:val="000000" w:themeColor="text1"/>
               </w:rPr>
               <w:t>PP updated from Team inputs</w:t>
+            </w:r>
+          </w:p>
+        </w:tc>
+      </w:tr>
+      <w:tr>
+        <w:tc>
+          <w:tcPr>
+            <w:tcW w:w="2269" w:type="dxa"/>
+            <w:shd w:val="clear" w:color="auto" w:fill="auto"/>
+          </w:tcPr>
+          <w:p>
+            <w:pPr>
+              <w:spacing w:line="200" w:lineRule="exact"/>
+              <w:rPr>
+                <w:rFonts w:ascii="Arial" w:eastAsia="Times New Roman" w:hAnsi="Arial"/>
+                <w:color w:val="000000" w:themeColor="text1"/>
+              </w:rPr>
+            </w:pPr>
+            <w:r>
+              <w:rPr>
+                <w:rFonts w:ascii="Arial" w:eastAsia="Times New Roman" w:hAnsi="Arial"/>
+                <w:color w:val="000000" w:themeColor="text1"/>
+              </w:rPr>
+              <w:t>1.3</w:t>
+            </w:r>
+          </w:p>
+        </w:tc>
+        <w:tc>
+          <w:tcPr>
+            <w:tcW w:w="2261" w:type="dxa"/>
+            <w:shd w:val="clear" w:color="auto" w:fill="auto"/>
+          </w:tcPr>
+          <w:p>
+            <w:pPr>
+              <w:spacing w:line="200" w:lineRule="exact"/>
+              <w:rPr>
+                <w:rFonts w:ascii="Arial" w:eastAsia="Times New Roman" w:hAnsi="Arial"/>
+                <w:color w:val="000000" w:themeColor="text1"/>
+              </w:rPr>
+            </w:pPr>
+            <w:r>
+              <w:rPr>
+                <w:rFonts w:ascii="Arial" w:eastAsia="Times New Roman" w:hAnsi="Arial"/>
+                <w:color w:val="000000" w:themeColor="text1"/>
+              </w:rPr>
+              <w:t xml:space="preserve"> 2 September 2020</w:t>
+            </w:r>
+          </w:p>
+        </w:tc>
+        <w:tc>
+          <w:tcPr>
+            <w:tcW w:w="4385" w:type="dxa"/>
+            <w:shd w:val="clear" w:color="auto" w:fill="auto"/>
+          </w:tcPr>
+          <w:p>
+            <w:pPr>
+              <w:spacing w:line="200" w:lineRule="exact"/>
+              <w:rPr>
+                <w:rFonts w:ascii="Arial" w:eastAsia="Times New Roman" w:hAnsi="Arial"/>
+                <w:color w:val="000000" w:themeColor="text1"/>
+              </w:rPr>
+            </w:pPr>
+            <w:r>
+              <w:rPr>
+                <w:rFonts w:ascii="Arial" w:eastAsia="Times New Roman" w:hAnsi="Arial"/>
+                <w:color w:val="000000" w:themeColor="text1"/>
+              </w:rPr>
+              <w:t>Updated Communication Plan</w:t>
             </w:r>
           </w:p>
         </w:tc>
@@ -11343,6 +11411,67 @@
     </w:p>
     <w:p>
       <w:pPr>
+        <w:spacing w:line="331" w:lineRule="exact"/>
+        <w:rPr>
+          <w:rFonts w:ascii="Arial" w:eastAsia="Times New Roman" w:hAnsi="Arial"/>
+          <w:color w:val="000000" w:themeColor="text1"/>
+          <w:sz w:val="22"/>
+          <w:szCs w:val="22"/>
+        </w:rPr>
+      </w:pPr>
+      <w:r>
+        <w:rPr>
+          <w:rFonts w:ascii="Arial" w:hAnsi="Arial"/>
+          <w:color w:val="000000"/>
+          <w:sz w:val="22"/>
+          <w:szCs w:val="22"/>
+          <w:shd w:val="clear" w:color="auto" w:fill="FFFFFF"/>
+        </w:rPr>
+        <w:t>The Stakeholders are individuals and groups who may be capable of influencing the success of this project, directly impacted by the project as users or involved in approving or implementing project deliverables.</w:t>
+      </w:r>
+      <w:r>
+        <w:rPr>
+          <w:rFonts w:cs="Calibri"/>
+          <w:color w:val="222222"/>
+          <w:shd w:val="clear" w:color="auto" w:fill="FFFFFF"/>
+        </w:rPr>
+        <w:t> </w:t>
+      </w:r>
+      <w:r>
+        <w:rPr>
+          <w:rFonts w:ascii="Arial" w:hAnsi="Arial"/>
+          <w:color w:val="000000"/>
+          <w:sz w:val="22"/>
+          <w:szCs w:val="22"/>
+          <w:shd w:val="clear" w:color="auto" w:fill="FFFFFF"/>
+        </w:rPr>
+        <w:t>The main stakeholders are the members of the ICT Thematic Group and SADC Member States. At the development stage communications will only be for the Steering Group. Once a fully operational system is in place and ready for soft launch then it would be necessary to initiative a communication plan to obtain comprehensive content such as Biographies, COVID-19 initiatives, project listing etc from the main stakeholders.</w:t>
+      </w:r>
+    </w:p>
+    <w:p>
+      <w:pPr>
+        <w:spacing w:line="331" w:lineRule="exact"/>
+        <w:rPr>
+          <w:rFonts w:ascii="Arial" w:eastAsia="Times New Roman" w:hAnsi="Arial"/>
+          <w:color w:val="000000" w:themeColor="text1"/>
+          <w:sz w:val="22"/>
+          <w:szCs w:val="22"/>
+        </w:rPr>
+      </w:pPr>
+    </w:p>
+    <w:p>
+      <w:pPr>
+        <w:spacing w:line="331" w:lineRule="exact"/>
+        <w:rPr>
+          <w:rFonts w:ascii="Arial" w:eastAsia="Times New Roman" w:hAnsi="Arial"/>
+          <w:color w:val="000000" w:themeColor="text1"/>
+          <w:sz w:val="22"/>
+          <w:szCs w:val="22"/>
+        </w:rPr>
+      </w:pPr>
+    </w:p>
+    <w:p>
+      <w:pPr>
         <w:tabs>
           <w:tab w:val="left" w:pos="700"/>
         </w:tabs>
@@ -11364,7 +11493,7 @@
           <w:sz w:val="22"/>
           <w:szCs w:val="22"/>
         </w:rPr>
-        <w:t>5</w:t>
+        <w:t>6</w:t>
       </w:r>
       <w:r>
         <w:rPr>
@@ -11421,7 +11550,17 @@
           <w:sz w:val="22"/>
           <w:szCs w:val="22"/>
         </w:rPr>
-        <w:t>5.1</w:t>
+        <w:t>6</w:t>
+      </w:r>
+      <w:r>
+        <w:rPr>
+          <w:rFonts w:ascii="Arial" w:eastAsia="Arial" w:hAnsi="Arial"/>
+          <w:b/>
+          <w:color w:val="000000" w:themeColor="text1"/>
+          <w:sz w:val="22"/>
+          <w:szCs w:val="22"/>
+        </w:rPr>
+        <w:t>.1</w:t>
       </w:r>
       <w:r>
         <w:rPr>
@@ -12014,7 +12153,17 @@
           <w:sz w:val="22"/>
           <w:szCs w:val="22"/>
         </w:rPr>
-        <w:t>5.2</w:t>
+        <w:t>6</w:t>
+      </w:r>
+      <w:r>
+        <w:rPr>
+          <w:rFonts w:ascii="Arial" w:eastAsia="Arial" w:hAnsi="Arial"/>
+          <w:b/>
+          <w:color w:val="000000" w:themeColor="text1"/>
+          <w:sz w:val="22"/>
+          <w:szCs w:val="22"/>
+        </w:rPr>
+        <w:t>.2</w:t>
       </w:r>
       <w:r>
         <w:rPr>
@@ -12076,6 +12225,7 @@
           <w:sz w:val="22"/>
           <w:szCs w:val="22"/>
         </w:rPr>
+        <w:lastRenderedPageBreak/>
         <w:t>The estimated budget for any ongoing costs such as recurring licence fees, maintenance charges, etc is tabulated below.</w:t>
       </w:r>
     </w:p>
@@ -12558,7 +12708,7 @@
         <w:rPr>
           <w:noProof/>
         </w:rPr>
-        <w:t>2</w:t>
+        <w:t>9</w:t>
       </w:r>
     </w:fldSimple>
     <w:r>
